--- a/Test_Doc/Reviewed/Interv/Side_notes/BQ.docx
+++ b/Test_Doc/Reviewed/Interv/Side_notes/BQ.docx
@@ -8,7 +8,7 @@
           <w:rFonts w:ascii="Tahoma" w:hAnsi="Tahoma" w:cs="Tahoma"/>
           <w:b/>
           <w:bCs/>
-          <w:color w:val="FF0000"/>
+          <w:color w:val="0000FF"/>
           <w:sz w:val="21"/>
           <w:szCs w:val="21"/>
           <w:shd w:val="clear" w:color="auto" w:fill="FFFFFF"/>
@@ -24,19 +24,11 @@
           <w:szCs w:val="21"/>
           <w:shd w:val="clear" w:color="auto" w:fill="FFFFFF"/>
         </w:rPr>
-        <w:t>1</w:t>
-      </w:r>
-      <w:r>
-        <w:rPr>
-          <w:rFonts w:ascii="Tahoma" w:hAnsi="Tahoma" w:cs="Tahoma"/>
-          <w:color w:val="555555"/>
-          <w:sz w:val="21"/>
-          <w:szCs w:val="21"/>
-          <w:shd w:val="clear" w:color="auto" w:fill="FFFFFF"/>
-        </w:rPr>
-        <w:t>.   </w:t>
-      </w:r>
-      <w:r>
+        <w:t>8/2/22</w:t>
+      </w:r>
+    </w:p>
+    <w:p>
+      <w:pPr>
         <w:rPr>
           <w:rFonts w:ascii="Tahoma" w:hAnsi="Tahoma" w:cs="Tahoma"/>
           <w:b/>
@@ -46,186 +38,25 @@
           <w:szCs w:val="21"/>
           <w:shd w:val="clear" w:color="auto" w:fill="FFFFFF"/>
         </w:rPr>
-        <w:t>Customer Obsession</w:t>
-      </w:r>
-      <w:r>
-        <w:rPr>
-          <w:rFonts w:ascii="Tahoma" w:hAnsi="Tahoma" w:cs="Tahoma"/>
-          <w:color w:val="555555"/>
-          <w:sz w:val="21"/>
-          <w:szCs w:val="21"/>
-          <w:shd w:val="clear" w:color="auto" w:fill="FFFFFF"/>
-        </w:rPr>
-        <w:t>:</w:t>
-      </w:r>
-      <w:r>
-        <w:rPr>
-          <w:rFonts w:ascii="Tahoma" w:hAnsi="Tahoma" w:cs="Tahoma"/>
-          <w:color w:val="555555"/>
-          <w:sz w:val="21"/>
-          <w:szCs w:val="21"/>
-        </w:rPr>
-        <w:br/>
-      </w:r>
-      <w:r>
-        <w:rPr>
-          <w:rFonts w:ascii="Tahoma" w:hAnsi="Tahoma" w:cs="Tahoma"/>
-          <w:color w:val="555555"/>
-          <w:sz w:val="21"/>
-          <w:szCs w:val="21"/>
-          <w:shd w:val="clear" w:color="auto" w:fill="FFFFFF"/>
-        </w:rPr>
-        <w:t>a.   </w:t>
-      </w:r>
-      <w:r>
-        <w:rPr>
-          <w:rFonts w:ascii="微软雅黑" w:eastAsia="微软雅黑" w:hAnsi="微软雅黑" w:cs="微软雅黑" w:hint="eastAsia"/>
-          <w:color w:val="555555"/>
-          <w:sz w:val="21"/>
-          <w:szCs w:val="21"/>
-          <w:shd w:val="clear" w:color="auto" w:fill="FFFFFF"/>
-          <w:lang w:eastAsia="zh-CN"/>
-        </w:rPr>
-        <w:t>甲方至上</w:t>
-      </w:r>
-      <w:r>
-        <w:rPr>
-          <w:rFonts w:ascii="Tahoma" w:hAnsi="Tahoma" w:cs="Tahoma"/>
-          <w:color w:val="555555"/>
-          <w:sz w:val="21"/>
-          <w:szCs w:val="21"/>
-          <w:lang w:eastAsia="zh-CN"/>
-        </w:rPr>
-        <w:br/>
-      </w:r>
-      <w:r>
-        <w:rPr>
-          <w:rFonts w:ascii="Tahoma" w:hAnsi="Tahoma" w:cs="Tahoma"/>
-          <w:color w:val="555555"/>
-          <w:sz w:val="21"/>
-          <w:szCs w:val="21"/>
-          <w:shd w:val="clear" w:color="auto" w:fill="FFFFFF"/>
-          <w:lang w:eastAsia="zh-CN"/>
-        </w:rPr>
-        <w:t>b.   </w:t>
-      </w:r>
-      <w:r>
-        <w:rPr>
-          <w:rFonts w:ascii="微软雅黑" w:eastAsia="微软雅黑" w:hAnsi="微软雅黑" w:cs="微软雅黑" w:hint="eastAsia"/>
-          <w:color w:val="555555"/>
-          <w:sz w:val="21"/>
-          <w:szCs w:val="21"/>
-          <w:shd w:val="clear" w:color="auto" w:fill="FFFFFF"/>
-          <w:lang w:eastAsia="zh-CN"/>
-        </w:rPr>
-        <w:t>主动为甲方解决问题，服务甲方</w:t>
-      </w:r>
-      <w:r>
-        <w:rPr>
-          <w:rFonts w:ascii="Tahoma" w:hAnsi="Tahoma" w:cs="Tahoma"/>
-          <w:color w:val="555555"/>
-          <w:sz w:val="21"/>
-          <w:szCs w:val="21"/>
-          <w:lang w:eastAsia="zh-CN"/>
-        </w:rPr>
-        <w:br/>
-      </w:r>
-      <w:r>
-        <w:rPr>
-          <w:rFonts w:ascii="Tahoma" w:hAnsi="Tahoma" w:cs="Tahoma"/>
-          <w:color w:val="555555"/>
-          <w:sz w:val="21"/>
-          <w:szCs w:val="21"/>
-          <w:shd w:val="clear" w:color="auto" w:fill="FFFFFF"/>
-          <w:lang w:eastAsia="zh-CN"/>
-        </w:rPr>
-        <w:t xml:space="preserve">c.        </w:t>
-      </w:r>
-      <w:r>
-        <w:rPr>
-          <w:rFonts w:ascii="微软雅黑" w:eastAsia="微软雅黑" w:hAnsi="微软雅黑" w:cs="微软雅黑" w:hint="eastAsia"/>
-          <w:color w:val="555555"/>
-          <w:sz w:val="21"/>
-          <w:szCs w:val="21"/>
-          <w:shd w:val="clear" w:color="auto" w:fill="FFFFFF"/>
-          <w:lang w:eastAsia="zh-CN"/>
-        </w:rPr>
-        <w:t>主动发现更好的解决方案，并积极与甲方沟通争取同意。</w:t>
-      </w:r>
-      <w:r>
-        <w:rPr>
-          <w:rFonts w:ascii="Tahoma" w:hAnsi="Tahoma" w:cs="Tahoma"/>
-          <w:color w:val="555555"/>
-          <w:sz w:val="21"/>
-          <w:szCs w:val="21"/>
-          <w:lang w:eastAsia="zh-CN"/>
-        </w:rPr>
-        <w:br/>
-      </w:r>
-      <w:r>
-        <w:rPr>
-          <w:rFonts w:ascii="Tahoma" w:hAnsi="Tahoma" w:cs="Tahoma"/>
-          <w:color w:val="555555"/>
-          <w:sz w:val="21"/>
-          <w:szCs w:val="21"/>
-          <w:shd w:val="clear" w:color="auto" w:fill="FFFFFF"/>
-          <w:lang w:eastAsia="zh-CN"/>
-        </w:rPr>
-        <w:t>d.   </w:t>
-      </w:r>
-      <w:r>
-        <w:rPr>
-          <w:rFonts w:ascii="微软雅黑" w:eastAsia="微软雅黑" w:hAnsi="微软雅黑" w:cs="微软雅黑" w:hint="eastAsia"/>
-          <w:color w:val="555555"/>
-          <w:sz w:val="21"/>
-          <w:szCs w:val="21"/>
-          <w:shd w:val="clear" w:color="auto" w:fill="FFFFFF"/>
-          <w:lang w:eastAsia="zh-CN"/>
-        </w:rPr>
-        <w:t>甲方同意后，新的方案获得了更好的结果。（效率，收益）</w:t>
-      </w:r>
-      <w:r>
-        <w:rPr>
-          <w:rFonts w:ascii="Tahoma" w:hAnsi="Tahoma" w:cs="Tahoma"/>
-          <w:color w:val="555555"/>
-          <w:sz w:val="21"/>
-          <w:szCs w:val="21"/>
-          <w:lang w:eastAsia="zh-CN"/>
-        </w:rPr>
-        <w:br/>
-      </w:r>
-      <w:r>
-        <w:rPr>
-          <w:rFonts w:ascii="Tahoma" w:hAnsi="Tahoma" w:cs="Tahoma"/>
-          <w:color w:val="555555"/>
-          <w:sz w:val="21"/>
-          <w:szCs w:val="21"/>
-          <w:shd w:val="clear" w:color="auto" w:fill="FFFFFF"/>
-          <w:lang w:eastAsia="zh-CN"/>
-        </w:rPr>
-        <w:t>e.   </w:t>
-      </w:r>
-      <w:r>
-        <w:rPr>
-          <w:rFonts w:ascii="微软雅黑" w:eastAsia="微软雅黑" w:hAnsi="微软雅黑" w:cs="微软雅黑" w:hint="eastAsia"/>
-          <w:color w:val="555555"/>
-          <w:sz w:val="21"/>
-          <w:szCs w:val="21"/>
-          <w:shd w:val="clear" w:color="auto" w:fill="FFFFFF"/>
-          <w:lang w:eastAsia="zh-CN"/>
-        </w:rPr>
-        <w:t>甲方很满意。</w:t>
-      </w:r>
-      <w:r>
-        <w:rPr>
-          <w:rFonts w:ascii="Tahoma" w:hAnsi="Tahoma" w:cs="Tahoma"/>
-          <w:color w:val="555555"/>
-          <w:sz w:val="21"/>
-          <w:szCs w:val="21"/>
-          <w:lang w:eastAsia="zh-CN"/>
-        </w:rPr>
-        <w:br/>
-      </w:r>
+      </w:pPr>
+    </w:p>
+    <w:p>
+      <w:pPr>
+        <w:pStyle w:val="ListParagraph"/>
+        <w:numPr>
+          <w:ilvl w:val="0"/>
+          <w:numId w:val="4"/>
+        </w:numPr>
+        <w:rPr>
+          <w:rFonts w:ascii="Tahoma" w:hAnsi="Tahoma" w:cs="Tahoma"/>
+          <w:b/>
+          <w:bCs/>
+          <w:color w:val="FF0000"/>
+          <w:sz w:val="21"/>
+          <w:szCs w:val="21"/>
+          <w:shd w:val="clear" w:color="auto" w:fill="FFFFFF"/>
+        </w:rPr>
+      </w:pPr>
       <w:r>
         <w:rPr>
           <w:rFonts w:ascii="Tahoma" w:hAnsi="Tahoma" w:cs="Tahoma"/>
@@ -235,6 +66,218 @@
           <w:sz w:val="21"/>
           <w:szCs w:val="21"/>
           <w:shd w:val="clear" w:color="auto" w:fill="FFFFFF"/>
+        </w:rPr>
+        <w:t>1</w:t>
+      </w:r>
+      <w:r>
+        <w:rPr>
+          <w:rFonts w:ascii="Tahoma" w:hAnsi="Tahoma" w:cs="Tahoma"/>
+          <w:color w:val="555555"/>
+          <w:sz w:val="21"/>
+          <w:szCs w:val="21"/>
+          <w:shd w:val="clear" w:color="auto" w:fill="FFFFFF"/>
+        </w:rPr>
+        <w:t>.   </w:t>
+      </w:r>
+      <w:r>
+        <w:rPr>
+          <w:rFonts w:ascii="Tahoma" w:hAnsi="Tahoma" w:cs="Tahoma"/>
+          <w:b/>
+          <w:bCs/>
+          <w:color w:val="0000FF"/>
+          <w:sz w:val="21"/>
+          <w:szCs w:val="21"/>
+          <w:shd w:val="clear" w:color="auto" w:fill="FFFFFF"/>
+        </w:rPr>
+        <w:t>Customer Obsession</w:t>
+      </w:r>
+      <w:r>
+        <w:rPr>
+          <w:rFonts w:ascii="Tahoma" w:hAnsi="Tahoma" w:cs="Tahoma"/>
+          <w:color w:val="555555"/>
+          <w:sz w:val="21"/>
+          <w:szCs w:val="21"/>
+          <w:shd w:val="clear" w:color="auto" w:fill="FFFFFF"/>
+        </w:rPr>
+        <w:t>:</w:t>
+      </w:r>
+      <w:r>
+        <w:rPr>
+          <w:rFonts w:ascii="Tahoma" w:hAnsi="Tahoma" w:cs="Tahoma"/>
+          <w:color w:val="555555"/>
+          <w:sz w:val="21"/>
+          <w:szCs w:val="21"/>
+        </w:rPr>
+        <w:br/>
+      </w:r>
+      <w:r>
+        <w:rPr>
+          <w:rFonts w:ascii="Tahoma" w:hAnsi="Tahoma" w:cs="Tahoma"/>
+          <w:color w:val="555555"/>
+          <w:sz w:val="21"/>
+          <w:szCs w:val="21"/>
+          <w:shd w:val="clear" w:color="auto" w:fill="FFFFFF"/>
+        </w:rPr>
+        <w:t>a.   </w:t>
+      </w:r>
+      <w:r>
+        <w:rPr>
+          <w:rFonts w:ascii="微软雅黑" w:eastAsia="微软雅黑" w:hAnsi="微软雅黑" w:cs="微软雅黑" w:hint="eastAsia"/>
+          <w:color w:val="555555"/>
+          <w:sz w:val="21"/>
+          <w:szCs w:val="21"/>
+          <w:shd w:val="clear" w:color="auto" w:fill="FFFFFF"/>
+          <w:lang w:eastAsia="zh-CN"/>
+        </w:rPr>
+        <w:t>甲方至上</w:t>
+      </w:r>
+      <w:r>
+        <w:rPr>
+          <w:rFonts w:ascii="Tahoma" w:hAnsi="Tahoma" w:cs="Tahoma"/>
+          <w:color w:val="555555"/>
+          <w:sz w:val="21"/>
+          <w:szCs w:val="21"/>
+          <w:lang w:eastAsia="zh-CN"/>
+        </w:rPr>
+        <w:br/>
+      </w:r>
+      <w:r>
+        <w:rPr>
+          <w:rFonts w:ascii="Tahoma" w:hAnsi="Tahoma" w:cs="Tahoma"/>
+          <w:color w:val="555555"/>
+          <w:sz w:val="21"/>
+          <w:szCs w:val="21"/>
+          <w:shd w:val="clear" w:color="auto" w:fill="FFFFFF"/>
+          <w:lang w:eastAsia="zh-CN"/>
+        </w:rPr>
+        <w:t>b.   </w:t>
+      </w:r>
+      <w:r>
+        <w:rPr>
+          <w:rFonts w:ascii="微软雅黑" w:eastAsia="微软雅黑" w:hAnsi="微软雅黑" w:cs="微软雅黑" w:hint="eastAsia"/>
+          <w:color w:val="555555"/>
+          <w:sz w:val="21"/>
+          <w:szCs w:val="21"/>
+          <w:shd w:val="clear" w:color="auto" w:fill="FFFFFF"/>
+          <w:lang w:eastAsia="zh-CN"/>
+        </w:rPr>
+        <w:t>主动为甲方解决问题，服务甲方</w:t>
+      </w:r>
+      <w:r>
+        <w:rPr>
+          <w:rFonts w:ascii="Tahoma" w:hAnsi="Tahoma" w:cs="Tahoma"/>
+          <w:color w:val="555555"/>
+          <w:sz w:val="21"/>
+          <w:szCs w:val="21"/>
+          <w:lang w:eastAsia="zh-CN"/>
+        </w:rPr>
+        <w:br/>
+      </w:r>
+      <w:r>
+        <w:rPr>
+          <w:rFonts w:ascii="Tahoma" w:hAnsi="Tahoma" w:cs="Tahoma"/>
+          <w:color w:val="555555"/>
+          <w:sz w:val="21"/>
+          <w:szCs w:val="21"/>
+          <w:shd w:val="clear" w:color="auto" w:fill="FFFFFF"/>
+          <w:lang w:eastAsia="zh-CN"/>
+        </w:rPr>
+        <w:t xml:space="preserve">c.        </w:t>
+      </w:r>
+      <w:r>
+        <w:rPr>
+          <w:rFonts w:ascii="微软雅黑" w:eastAsia="微软雅黑" w:hAnsi="微软雅黑" w:cs="微软雅黑" w:hint="eastAsia"/>
+          <w:color w:val="555555"/>
+          <w:sz w:val="21"/>
+          <w:szCs w:val="21"/>
+          <w:shd w:val="clear" w:color="auto" w:fill="FFFFFF"/>
+          <w:lang w:eastAsia="zh-CN"/>
+        </w:rPr>
+        <w:t>主动发现更好的解决方案，并积极与甲方沟通争取同意。</w:t>
+      </w:r>
+      <w:r>
+        <w:rPr>
+          <w:rFonts w:ascii="Tahoma" w:hAnsi="Tahoma" w:cs="Tahoma"/>
+          <w:color w:val="555555"/>
+          <w:sz w:val="21"/>
+          <w:szCs w:val="21"/>
+          <w:lang w:eastAsia="zh-CN"/>
+        </w:rPr>
+        <w:br/>
+      </w:r>
+      <w:r>
+        <w:rPr>
+          <w:rFonts w:ascii="Tahoma" w:hAnsi="Tahoma" w:cs="Tahoma"/>
+          <w:color w:val="555555"/>
+          <w:sz w:val="21"/>
+          <w:szCs w:val="21"/>
+          <w:shd w:val="clear" w:color="auto" w:fill="FFFFFF"/>
+          <w:lang w:eastAsia="zh-CN"/>
+        </w:rPr>
+        <w:t>d.   </w:t>
+      </w:r>
+      <w:r>
+        <w:rPr>
+          <w:rFonts w:ascii="微软雅黑" w:eastAsia="微软雅黑" w:hAnsi="微软雅黑" w:cs="微软雅黑" w:hint="eastAsia"/>
+          <w:color w:val="555555"/>
+          <w:sz w:val="21"/>
+          <w:szCs w:val="21"/>
+          <w:shd w:val="clear" w:color="auto" w:fill="FFFFFF"/>
+          <w:lang w:eastAsia="zh-CN"/>
+        </w:rPr>
+        <w:t>甲方同意后，新的方案获得了更好的结果。（效率，收益）</w:t>
+      </w:r>
+      <w:r>
+        <w:rPr>
+          <w:rFonts w:ascii="Tahoma" w:hAnsi="Tahoma" w:cs="Tahoma"/>
+          <w:color w:val="555555"/>
+          <w:sz w:val="21"/>
+          <w:szCs w:val="21"/>
+          <w:lang w:eastAsia="zh-CN"/>
+        </w:rPr>
+        <w:br/>
+      </w:r>
+      <w:r>
+        <w:rPr>
+          <w:rFonts w:ascii="Tahoma" w:hAnsi="Tahoma" w:cs="Tahoma"/>
+          <w:color w:val="555555"/>
+          <w:sz w:val="21"/>
+          <w:szCs w:val="21"/>
+          <w:shd w:val="clear" w:color="auto" w:fill="FFFFFF"/>
+          <w:lang w:eastAsia="zh-CN"/>
+        </w:rPr>
+        <w:t>e.   </w:t>
+      </w:r>
+      <w:r>
+        <w:rPr>
+          <w:rFonts w:ascii="微软雅黑" w:eastAsia="微软雅黑" w:hAnsi="微软雅黑" w:cs="微软雅黑" w:hint="eastAsia"/>
+          <w:color w:val="555555"/>
+          <w:sz w:val="21"/>
+          <w:szCs w:val="21"/>
+          <w:shd w:val="clear" w:color="auto" w:fill="FFFFFF"/>
+          <w:lang w:eastAsia="zh-CN"/>
+        </w:rPr>
+        <w:t>甲方很满意。</w:t>
+      </w:r>
+      <w:r>
+        <w:rPr>
+          <w:rFonts w:ascii="Tahoma" w:hAnsi="Tahoma" w:cs="Tahoma"/>
+          <w:color w:val="555555"/>
+          <w:sz w:val="21"/>
+          <w:szCs w:val="21"/>
+          <w:lang w:eastAsia="zh-CN"/>
+        </w:rPr>
+        <w:br/>
+      </w:r>
+      <w:r>
+        <w:rPr>
+          <w:rFonts w:ascii="Tahoma" w:hAnsi="Tahoma" w:cs="Tahoma"/>
+          <w:b/>
+          <w:bCs/>
+          <w:color w:val="0000FF"/>
+          <w:sz w:val="21"/>
+          <w:szCs w:val="21"/>
+          <w:shd w:val="clear" w:color="auto" w:fill="FFFFFF"/>
           <w:lang w:eastAsia="zh-CN"/>
         </w:rPr>
         <w:t>2.   </w:t>
@@ -1396,6 +1439,7 @@
           <w:shd w:val="clear" w:color="auto" w:fill="FFFFFF"/>
           <w:lang w:eastAsia="zh-CN"/>
         </w:rPr>
+        <w:lastRenderedPageBreak/>
         <w:t xml:space="preserve">c.        </w:t>
       </w:r>
       <w:r>
@@ -1468,7 +1512,6 @@
           <w:szCs w:val="21"/>
           <w:shd w:val="clear" w:color="auto" w:fill="FFFFFF"/>
         </w:rPr>
-        <w:lastRenderedPageBreak/>
         <w:t>10.                 </w:t>
       </w:r>
       <w:proofErr w:type="spellStart"/>
@@ -1982,13 +2025,179 @@
       </w:r>
       <w:r>
         <w:rPr>
-          <w:rFonts w:ascii="Tahoma" w:hAnsi="Tahoma" w:cs="Tahoma"/>
-          <w:color w:val="555555"/>
-          <w:sz w:val="21"/>
-          <w:szCs w:val="21"/>
-          <w:shd w:val="clear" w:color="auto" w:fill="FFFFFF"/>
-        </w:rPr>
-        <w:t>a.   </w:t>
+          <w:rFonts w:ascii="微软雅黑" w:eastAsia="微软雅黑" w:hAnsi="微软雅黑" w:cs="微软雅黑" w:hint="eastAsia"/>
+          <w:color w:val="555555"/>
+          <w:sz w:val="21"/>
+          <w:szCs w:val="21"/>
+          <w:shd w:val="clear" w:color="auto" w:fill="FFFFFF"/>
+        </w:rPr>
+        <w:t>1</w:t>
+      </w:r>
+      <w:r>
+        <w:rPr>
+          <w:rFonts w:ascii="微软雅黑" w:eastAsia="微软雅黑" w:hAnsi="微软雅黑" w:cs="微软雅黑"/>
+          <w:color w:val="555555"/>
+          <w:sz w:val="21"/>
+          <w:szCs w:val="21"/>
+          <w:shd w:val="clear" w:color="auto" w:fill="FFFFFF"/>
+        </w:rPr>
+        <w:t xml:space="preserve">) </w:t>
+      </w:r>
+      <w:r>
+        <w:rPr>
+          <w:rFonts w:ascii="微软雅黑" w:eastAsia="微软雅黑" w:hAnsi="微软雅黑" w:cs="微软雅黑" w:hint="eastAsia"/>
+          <w:color w:val="555555"/>
+          <w:sz w:val="21"/>
+          <w:szCs w:val="21"/>
+          <w:shd w:val="clear" w:color="auto" w:fill="FFFFFF"/>
+        </w:rPr>
+        <w:t>完成甲方要求的解决的问题，通常有</w:t>
+      </w:r>
+      <w:r>
+        <w:rPr>
+          <w:rFonts w:ascii="Tahoma" w:hAnsi="Tahoma" w:cs="Tahoma"/>
+          <w:color w:val="555555"/>
+          <w:sz w:val="21"/>
+          <w:szCs w:val="21"/>
+          <w:shd w:val="clear" w:color="auto" w:fill="FFFFFF"/>
+        </w:rPr>
+        <w:t>timeline</w:t>
+      </w:r>
+      <w:r>
+        <w:rPr>
+          <w:rFonts w:ascii="微软雅黑" w:eastAsia="微软雅黑" w:hAnsi="微软雅黑" w:cs="微软雅黑" w:hint="eastAsia"/>
+          <w:color w:val="555555"/>
+          <w:sz w:val="21"/>
+          <w:szCs w:val="21"/>
+          <w:shd w:val="clear" w:color="auto" w:fill="FFFFFF"/>
+        </w:rPr>
+        <w:t>要求</w:t>
+      </w:r>
+      <w:r>
+        <w:rPr>
+          <w:rFonts w:ascii="Tahoma" w:hAnsi="Tahoma" w:cs="Tahoma"/>
+          <w:color w:val="555555"/>
+          <w:sz w:val="21"/>
+          <w:szCs w:val="21"/>
+        </w:rPr>
+        <w:br/>
+      </w:r>
+      <w:r>
+        <w:rPr>
+          <w:rFonts w:ascii="Tahoma" w:hAnsi="Tahoma" w:cs="Tahoma"/>
+          <w:color w:val="555555"/>
+          <w:sz w:val="21"/>
+          <w:szCs w:val="21"/>
+          <w:shd w:val="clear" w:color="auto" w:fill="FFFFFF"/>
+        </w:rPr>
+        <w:t> </w:t>
+      </w:r>
+      <w:r>
+        <w:rPr>
+          <w:rFonts w:ascii="Tahoma" w:hAnsi="Tahoma" w:cs="Tahoma"/>
+          <w:color w:val="555555"/>
+          <w:sz w:val="21"/>
+          <w:szCs w:val="21"/>
+          <w:shd w:val="clear" w:color="auto" w:fill="FFFFFF"/>
+        </w:rPr>
+        <w:t xml:space="preserve">2) </w:t>
+      </w:r>
+      <w:r>
+        <w:rPr>
+          <w:rFonts w:ascii="微软雅黑" w:eastAsia="微软雅黑" w:hAnsi="微软雅黑" w:cs="微软雅黑" w:hint="eastAsia"/>
+          <w:color w:val="555555"/>
+          <w:sz w:val="21"/>
+          <w:szCs w:val="21"/>
+          <w:shd w:val="clear" w:color="auto" w:fill="FFFFFF"/>
+          <w:lang w:eastAsia="zh-CN"/>
+        </w:rPr>
+        <w:t>可能的情况：</w:t>
+      </w:r>
+      <w:r>
+        <w:rPr>
+          <w:rFonts w:ascii="Tahoma" w:hAnsi="Tahoma" w:cs="Tahoma"/>
+          <w:color w:val="555555"/>
+          <w:sz w:val="21"/>
+          <w:szCs w:val="21"/>
+          <w:lang w:eastAsia="zh-CN"/>
+        </w:rPr>
+        <w:br/>
+      </w:r>
+      <w:r>
+        <w:rPr>
+          <w:rFonts w:ascii="Tahoma" w:hAnsi="Tahoma" w:cs="Tahoma"/>
+          <w:color w:val="555555"/>
+          <w:sz w:val="21"/>
+          <w:szCs w:val="21"/>
+          <w:shd w:val="clear" w:color="auto" w:fill="FFFFFF"/>
+          <w:lang w:eastAsia="zh-CN"/>
+        </w:rPr>
+        <w:t xml:space="preserve">     </w:t>
+      </w:r>
+      <w:r>
+        <w:rPr>
+          <w:rFonts w:ascii="Tahoma" w:hAnsi="Tahoma" w:cs="Tahoma"/>
+          <w:color w:val="555555"/>
+          <w:sz w:val="21"/>
+          <w:szCs w:val="21"/>
+          <w:shd w:val="clear" w:color="auto" w:fill="FFFFFF"/>
+          <w:lang w:eastAsia="zh-CN"/>
+        </w:rPr>
+        <w:t xml:space="preserve">a) </w:t>
+      </w:r>
+      <w:r>
+        <w:rPr>
+          <w:rFonts w:ascii="微软雅黑" w:eastAsia="微软雅黑" w:hAnsi="微软雅黑" w:cs="微软雅黑" w:hint="eastAsia"/>
+          <w:color w:val="555555"/>
+          <w:sz w:val="21"/>
+          <w:szCs w:val="21"/>
+          <w:shd w:val="clear" w:color="auto" w:fill="FFFFFF"/>
+          <w:lang w:eastAsia="zh-CN"/>
+        </w:rPr>
+        <w:t>甲方不同意解决方案，如何说服甲方，给出说服甲方的具体方案</w:t>
+      </w:r>
+      <w:r>
+        <w:rPr>
+          <w:rFonts w:ascii="Tahoma" w:hAnsi="Tahoma" w:cs="Tahoma"/>
+          <w:color w:val="555555"/>
+          <w:sz w:val="21"/>
+          <w:szCs w:val="21"/>
+          <w:lang w:eastAsia="zh-CN"/>
+        </w:rPr>
+        <w:br/>
+      </w:r>
+      <w:r>
+        <w:rPr>
+          <w:rFonts w:ascii="Tahoma" w:hAnsi="Tahoma" w:cs="Tahoma"/>
+          <w:color w:val="555555"/>
+          <w:sz w:val="21"/>
+          <w:szCs w:val="21"/>
+          <w:shd w:val="clear" w:color="auto" w:fill="FFFFFF"/>
+          <w:lang w:eastAsia="zh-CN"/>
+        </w:rPr>
+        <w:t xml:space="preserve">     </w:t>
+      </w:r>
+      <w:r>
+        <w:rPr>
+          <w:rFonts w:ascii="Tahoma" w:hAnsi="Tahoma" w:cs="Tahoma"/>
+          <w:color w:val="555555"/>
+          <w:sz w:val="21"/>
+          <w:szCs w:val="21"/>
+          <w:shd w:val="clear" w:color="auto" w:fill="FFFFFF"/>
+          <w:lang w:eastAsia="zh-CN"/>
+        </w:rPr>
+        <w:t>b)</w:t>
+      </w:r>
+      <w:r>
+        <w:rPr>
+          <w:rFonts w:ascii="Tahoma" w:hAnsi="Tahoma" w:cs="Tahoma"/>
+          <w:color w:val="555555"/>
+          <w:sz w:val="21"/>
+          <w:szCs w:val="21"/>
+          <w:shd w:val="clear" w:color="auto" w:fill="FFFFFF"/>
+          <w:lang w:eastAsia="zh-CN"/>
+        </w:rPr>
+        <w:t xml:space="preserve"> </w:t>
       </w:r>
       <w:proofErr w:type="spellStart"/>
       <w:r>
@@ -1999,7 +2208,7 @@
           <w:szCs w:val="21"/>
           <w:shd w:val="clear" w:color="auto" w:fill="FFFFFF"/>
         </w:rPr>
-        <w:t>完成甲方要求的解决的问题，通常有</w:t>
+        <w:t>在</w:t>
       </w:r>
       <w:r>
         <w:rPr>
@@ -2019,7 +2228,17 @@
           <w:szCs w:val="21"/>
           <w:shd w:val="clear" w:color="auto" w:fill="FFFFFF"/>
         </w:rPr>
-        <w:t>要求</w:t>
+        <w:t>很紧的情况下，如何</w:t>
+      </w:r>
+      <w:r>
+        <w:rPr>
+          <w:rFonts w:ascii="Tahoma" w:hAnsi="Tahoma" w:cs="Tahoma"/>
+          <w:color w:val="555555"/>
+          <w:sz w:val="21"/>
+          <w:szCs w:val="21"/>
+          <w:shd w:val="clear" w:color="auto" w:fill="FFFFFF"/>
+        </w:rPr>
+        <w:t>deliver</w:t>
       </w:r>
       <w:proofErr w:type="spellEnd"/>
       <w:r>
@@ -2028,29 +2247,50 @@
           <w:color w:val="555555"/>
           <w:sz w:val="21"/>
           <w:szCs w:val="21"/>
-        </w:rPr>
-        <w:br/>
-      </w:r>
-      <w:r>
-        <w:rPr>
-          <w:rFonts w:ascii="Tahoma" w:hAnsi="Tahoma" w:cs="Tahoma"/>
-          <w:color w:val="555555"/>
-          <w:sz w:val="21"/>
-          <w:szCs w:val="21"/>
-          <w:shd w:val="clear" w:color="auto" w:fill="FFFFFF"/>
-        </w:rPr>
-        <w:t>b.   </w:t>
+          <w:shd w:val="clear" w:color="auto" w:fill="FFFFFF"/>
+        </w:rPr>
+        <w:t xml:space="preserve"> </w:t>
       </w:r>
       <w:proofErr w:type="spellStart"/>
       <w:r>
         <w:rPr>
-          <w:rFonts w:ascii="微软雅黑" w:eastAsia="微软雅黑" w:hAnsi="微软雅黑" w:cs="微软雅黑" w:hint="eastAsia"/>
-          <w:color w:val="555555"/>
-          <w:sz w:val="21"/>
-          <w:szCs w:val="21"/>
-          <w:shd w:val="clear" w:color="auto" w:fill="FFFFFF"/>
-        </w:rPr>
-        <w:t>可能的情况</w:t>
+          <w:rFonts w:ascii="Tahoma" w:hAnsi="Tahoma" w:cs="Tahoma"/>
+          <w:color w:val="555555"/>
+          <w:sz w:val="21"/>
+          <w:szCs w:val="21"/>
+          <w:shd w:val="clear" w:color="auto" w:fill="FFFFFF"/>
+        </w:rPr>
+        <w:t>result</w:t>
+      </w:r>
+      <w:r>
+        <w:rPr>
+          <w:rFonts w:ascii="微软雅黑" w:eastAsia="微软雅黑" w:hAnsi="微软雅黑" w:cs="微软雅黑" w:hint="eastAsia"/>
+          <w:color w:val="555555"/>
+          <w:sz w:val="21"/>
+          <w:szCs w:val="21"/>
+          <w:shd w:val="clear" w:color="auto" w:fill="FFFFFF"/>
+        </w:rPr>
+        <w:t>。如何</w:t>
+      </w:r>
+      <w:r>
+        <w:rPr>
+          <w:rFonts w:ascii="Tahoma" w:hAnsi="Tahoma" w:cs="Tahoma"/>
+          <w:color w:val="555555"/>
+          <w:sz w:val="21"/>
+          <w:szCs w:val="21"/>
+          <w:shd w:val="clear" w:color="auto" w:fill="FFFFFF"/>
+        </w:rPr>
+        <w:t>Prioritize</w:t>
+      </w:r>
+      <w:r>
+        <w:rPr>
+          <w:rFonts w:ascii="微软雅黑" w:eastAsia="微软雅黑" w:hAnsi="微软雅黑" w:cs="微软雅黑" w:hint="eastAsia"/>
+          <w:color w:val="555555"/>
+          <w:sz w:val="21"/>
+          <w:szCs w:val="21"/>
+          <w:shd w:val="clear" w:color="auto" w:fill="FFFFFF"/>
+        </w:rPr>
+        <w:t>，如何所短工期</w:t>
       </w:r>
       <w:proofErr w:type="spellEnd"/>
       <w:r>
@@ -2061,58 +2301,36 @@
           <w:szCs w:val="21"/>
           <w:shd w:val="clear" w:color="auto" w:fill="FFFFFF"/>
         </w:rPr>
-        <w:t>：</w:t>
-      </w:r>
-      <w:r>
-        <w:rPr>
-          <w:rFonts w:ascii="Tahoma" w:hAnsi="Tahoma" w:cs="Tahoma"/>
-          <w:color w:val="555555"/>
-          <w:sz w:val="21"/>
-          <w:szCs w:val="21"/>
-        </w:rPr>
-        <w:br/>
-      </w:r>
-      <w:r>
-        <w:rPr>
-          <w:rFonts w:ascii="Tahoma" w:hAnsi="Tahoma" w:cs="Tahoma"/>
-          <w:color w:val="555555"/>
-          <w:sz w:val="21"/>
-          <w:szCs w:val="21"/>
-          <w:shd w:val="clear" w:color="auto" w:fill="FFFFFF"/>
-        </w:rPr>
-        <w:t xml:space="preserve">                                              i.         </w:t>
-      </w:r>
-      <w:r>
-        <w:rPr>
-          <w:rFonts w:ascii="微软雅黑" w:eastAsia="微软雅黑" w:hAnsi="微软雅黑" w:cs="微软雅黑" w:hint="eastAsia"/>
-          <w:color w:val="555555"/>
-          <w:sz w:val="21"/>
-          <w:szCs w:val="21"/>
-          <w:shd w:val="clear" w:color="auto" w:fill="FFFFFF"/>
-          <w:lang w:eastAsia="zh-CN"/>
-        </w:rPr>
-        <w:t>甲方不同意解决方案，如何说服甲方，给出说服甲方的具体方案</w:t>
-      </w:r>
-      <w:r>
-        <w:rPr>
-          <w:rFonts w:ascii="Tahoma" w:hAnsi="Tahoma" w:cs="Tahoma"/>
-          <w:color w:val="555555"/>
-          <w:sz w:val="21"/>
-          <w:szCs w:val="21"/>
-          <w:lang w:eastAsia="zh-CN"/>
-        </w:rPr>
-        <w:br/>
-      </w:r>
-      <w:r>
-        <w:rPr>
-          <w:rFonts w:ascii="Tahoma" w:hAnsi="Tahoma" w:cs="Tahoma"/>
-          <w:color w:val="555555"/>
-          <w:sz w:val="21"/>
-          <w:szCs w:val="21"/>
-          <w:shd w:val="clear" w:color="auto" w:fill="FFFFFF"/>
-          <w:lang w:eastAsia="zh-CN"/>
-        </w:rPr>
-        <w:t xml:space="preserve">                                            ii.         </w:t>
+        <w:t>。</w:t>
+      </w:r>
+      <w:r>
+        <w:rPr>
+          <w:rFonts w:ascii="Tahoma" w:hAnsi="Tahoma" w:cs="Tahoma"/>
+          <w:color w:val="555555"/>
+          <w:sz w:val="21"/>
+          <w:szCs w:val="21"/>
+        </w:rPr>
+        <w:br/>
+      </w:r>
+      <w:r>
+        <w:rPr>
+          <w:rFonts w:ascii="Tahoma" w:hAnsi="Tahoma" w:cs="Tahoma"/>
+          <w:color w:val="555555"/>
+          <w:sz w:val="21"/>
+          <w:szCs w:val="21"/>
+          <w:shd w:val="clear" w:color="auto" w:fill="FFFFFF"/>
+        </w:rPr>
+        <w:t>     </w:t>
+      </w:r>
+      <w:r>
+        <w:rPr>
+          <w:rFonts w:ascii="Tahoma" w:hAnsi="Tahoma" w:cs="Tahoma"/>
+          <w:color w:val="555555"/>
+          <w:sz w:val="21"/>
+          <w:szCs w:val="21"/>
+          <w:shd w:val="clear" w:color="auto" w:fill="FFFFFF"/>
+        </w:rPr>
+        <w:t xml:space="preserve">c) </w:t>
       </w:r>
       <w:proofErr w:type="spellStart"/>
       <w:r>
@@ -2123,37 +2341,7 @@
           <w:szCs w:val="21"/>
           <w:shd w:val="clear" w:color="auto" w:fill="FFFFFF"/>
         </w:rPr>
-        <w:t>在</w:t>
-      </w:r>
-      <w:r>
-        <w:rPr>
-          <w:rFonts w:ascii="Tahoma" w:hAnsi="Tahoma" w:cs="Tahoma"/>
-          <w:color w:val="555555"/>
-          <w:sz w:val="21"/>
-          <w:szCs w:val="21"/>
-          <w:shd w:val="clear" w:color="auto" w:fill="FFFFFF"/>
-        </w:rPr>
-        <w:t>timeline</w:t>
-      </w:r>
-      <w:r>
-        <w:rPr>
-          <w:rFonts w:ascii="微软雅黑" w:eastAsia="微软雅黑" w:hAnsi="微软雅黑" w:cs="微软雅黑" w:hint="eastAsia"/>
-          <w:color w:val="555555"/>
-          <w:sz w:val="21"/>
-          <w:szCs w:val="21"/>
-          <w:shd w:val="clear" w:color="auto" w:fill="FFFFFF"/>
-        </w:rPr>
-        <w:t>很紧的情况下，如何</w:t>
-      </w:r>
-      <w:r>
-        <w:rPr>
-          <w:rFonts w:ascii="Tahoma" w:hAnsi="Tahoma" w:cs="Tahoma"/>
-          <w:color w:val="555555"/>
-          <w:sz w:val="21"/>
-          <w:szCs w:val="21"/>
-          <w:shd w:val="clear" w:color="auto" w:fill="FFFFFF"/>
-        </w:rPr>
-        <w:t>deliver</w:t>
+        <w:t>最终的结果</w:t>
       </w:r>
       <w:proofErr w:type="spellEnd"/>
       <w:r>
@@ -2162,111 +2350,28 @@
           <w:color w:val="555555"/>
           <w:sz w:val="21"/>
           <w:szCs w:val="21"/>
+        </w:rPr>
+        <w:br/>
+      </w:r>
+      <w:r>
+        <w:rPr>
+          <w:rFonts w:ascii="微软雅黑" w:eastAsia="微软雅黑" w:hAnsi="微软雅黑" w:cs="微软雅黑" w:hint="eastAsia"/>
+          <w:color w:val="555555"/>
+          <w:sz w:val="21"/>
+          <w:szCs w:val="21"/>
           <w:shd w:val="clear" w:color="auto" w:fill="FFFFFF"/>
         </w:rPr>
         <w:t xml:space="preserve"> </w:t>
       </w:r>
-      <w:proofErr w:type="spellStart"/>
-      <w:r>
-        <w:rPr>
-          <w:rFonts w:ascii="Tahoma" w:hAnsi="Tahoma" w:cs="Tahoma"/>
-          <w:color w:val="555555"/>
-          <w:sz w:val="21"/>
-          <w:szCs w:val="21"/>
-          <w:shd w:val="clear" w:color="auto" w:fill="FFFFFF"/>
-        </w:rPr>
-        <w:t>result</w:t>
-      </w:r>
-      <w:r>
-        <w:rPr>
-          <w:rFonts w:ascii="微软雅黑" w:eastAsia="微软雅黑" w:hAnsi="微软雅黑" w:cs="微软雅黑" w:hint="eastAsia"/>
-          <w:color w:val="555555"/>
-          <w:sz w:val="21"/>
-          <w:szCs w:val="21"/>
-          <w:shd w:val="clear" w:color="auto" w:fill="FFFFFF"/>
-        </w:rPr>
-        <w:t>。如何</w:t>
-      </w:r>
-      <w:r>
-        <w:rPr>
-          <w:rFonts w:ascii="Tahoma" w:hAnsi="Tahoma" w:cs="Tahoma"/>
-          <w:color w:val="555555"/>
-          <w:sz w:val="21"/>
-          <w:szCs w:val="21"/>
-          <w:shd w:val="clear" w:color="auto" w:fill="FFFFFF"/>
-        </w:rPr>
-        <w:t>Prioritize</w:t>
-      </w:r>
-      <w:r>
-        <w:rPr>
-          <w:rFonts w:ascii="微软雅黑" w:eastAsia="微软雅黑" w:hAnsi="微软雅黑" w:cs="微软雅黑" w:hint="eastAsia"/>
-          <w:color w:val="555555"/>
-          <w:sz w:val="21"/>
-          <w:szCs w:val="21"/>
-          <w:shd w:val="clear" w:color="auto" w:fill="FFFFFF"/>
-        </w:rPr>
-        <w:t>，如何所短工期</w:t>
-      </w:r>
-      <w:proofErr w:type="spellEnd"/>
-      <w:r>
-        <w:rPr>
-          <w:rFonts w:ascii="微软雅黑" w:eastAsia="微软雅黑" w:hAnsi="微软雅黑" w:cs="微软雅黑" w:hint="eastAsia"/>
-          <w:color w:val="555555"/>
-          <w:sz w:val="21"/>
-          <w:szCs w:val="21"/>
-          <w:shd w:val="clear" w:color="auto" w:fill="FFFFFF"/>
-        </w:rPr>
-        <w:t>。</w:t>
-      </w:r>
-      <w:r>
-        <w:rPr>
-          <w:rFonts w:ascii="Tahoma" w:hAnsi="Tahoma" w:cs="Tahoma"/>
-          <w:color w:val="555555"/>
-          <w:sz w:val="21"/>
-          <w:szCs w:val="21"/>
-        </w:rPr>
-        <w:br/>
-      </w:r>
-      <w:r>
-        <w:rPr>
-          <w:rFonts w:ascii="Tahoma" w:hAnsi="Tahoma" w:cs="Tahoma"/>
-          <w:color w:val="555555"/>
-          <w:sz w:val="21"/>
-          <w:szCs w:val="21"/>
-          <w:shd w:val="clear" w:color="auto" w:fill="FFFFFF"/>
-        </w:rPr>
-        <w:t xml:space="preserve">c.        </w:t>
-      </w:r>
-      <w:proofErr w:type="spellStart"/>
-      <w:r>
-        <w:rPr>
-          <w:rFonts w:ascii="微软雅黑" w:eastAsia="微软雅黑" w:hAnsi="微软雅黑" w:cs="微软雅黑" w:hint="eastAsia"/>
-          <w:color w:val="555555"/>
-          <w:sz w:val="21"/>
-          <w:szCs w:val="21"/>
-          <w:shd w:val="clear" w:color="auto" w:fill="FFFFFF"/>
-        </w:rPr>
-        <w:t>最终的结果</w:t>
-      </w:r>
-      <w:proofErr w:type="spellEnd"/>
-      <w:r>
-        <w:rPr>
-          <w:rFonts w:ascii="Tahoma" w:hAnsi="Tahoma" w:cs="Tahoma"/>
-          <w:color w:val="555555"/>
-          <w:sz w:val="21"/>
-          <w:szCs w:val="21"/>
-        </w:rPr>
-        <w:br/>
-      </w:r>
-      <w:r>
-        <w:rPr>
-          <w:rFonts w:ascii="Tahoma" w:hAnsi="Tahoma" w:cs="Tahoma"/>
-          <w:color w:val="555555"/>
-          <w:sz w:val="21"/>
-          <w:szCs w:val="21"/>
-          <w:shd w:val="clear" w:color="auto" w:fill="FFFFFF"/>
-        </w:rPr>
-        <w:t>d.   </w:t>
+      <w:r>
+        <w:rPr>
+          <w:rFonts w:ascii="微软雅黑" w:eastAsia="微软雅黑" w:hAnsi="微软雅黑" w:cs="微软雅黑"/>
+          <w:color w:val="555555"/>
+          <w:sz w:val="21"/>
+          <w:szCs w:val="21"/>
+          <w:shd w:val="clear" w:color="auto" w:fill="FFFFFF"/>
+        </w:rPr>
+        <w:t xml:space="preserve">    d) </w:t>
       </w:r>
       <w:proofErr w:type="spellStart"/>
       <w:r>
@@ -2472,7 +2577,6 @@
           <w:szCs w:val="21"/>
           <w:shd w:val="clear" w:color="auto" w:fill="FFFFFF"/>
         </w:rPr>
-        <w:lastRenderedPageBreak/>
         <w:t>Questions</w:t>
       </w:r>
       <w:r>
@@ -3950,7 +4054,7 @@
         </w:rPr>
         <w:t>18.                 Why </w:t>
       </w:r>
-      <w:hyperlink r:id="rId4" w:tgtFrame="_blank" w:history="1">
+      <w:hyperlink r:id="rId5" w:tgtFrame="_blank" w:history="1">
         <w:r>
           <w:rPr>
             <w:rStyle w:val="Hyperlink"/>
@@ -4284,6 +4388,7 @@
           <w:sz w:val="21"/>
           <w:szCs w:val="21"/>
           <w:shd w:val="clear" w:color="auto" w:fill="FFFFFF"/>
+          <w:lang w:eastAsia="zh-CN"/>
         </w:rPr>
       </w:pPr>
       <w:r>
@@ -4336,76 +4441,78 @@
         </w:rPr>
         <w:t>30.                 </w:t>
       </w:r>
-      <w:proofErr w:type="spellStart"/>
-      <w:r>
-        <w:rPr>
-          <w:rFonts w:ascii="微软雅黑" w:eastAsia="微软雅黑" w:hAnsi="微软雅黑" w:cs="微软雅黑" w:hint="eastAsia"/>
-          <w:color w:val="555555"/>
-          <w:sz w:val="21"/>
-          <w:szCs w:val="21"/>
-          <w:shd w:val="clear" w:color="auto" w:fill="FFFFFF"/>
+      <w:r>
+        <w:rPr>
+          <w:rFonts w:ascii="微软雅黑" w:eastAsia="微软雅黑" w:hAnsi="微软雅黑" w:cs="微软雅黑" w:hint="eastAsia"/>
+          <w:color w:val="555555"/>
+          <w:sz w:val="21"/>
+          <w:szCs w:val="21"/>
+          <w:shd w:val="clear" w:color="auto" w:fill="FFFFFF"/>
+          <w:lang w:eastAsia="zh-CN"/>
         </w:rPr>
         <w:t>怎么说服人听自己的</w:t>
       </w:r>
-      <w:proofErr w:type="spellEnd"/>
-      <w:r>
-        <w:rPr>
-          <w:rFonts w:ascii="Tahoma" w:hAnsi="Tahoma" w:cs="Tahoma"/>
-          <w:color w:val="555555"/>
-          <w:sz w:val="21"/>
-          <w:szCs w:val="21"/>
-        </w:rPr>
-        <w:br/>
-      </w:r>
-      <w:r>
-        <w:rPr>
-          <w:rFonts w:ascii="Tahoma" w:hAnsi="Tahoma" w:cs="Tahoma"/>
-          <w:color w:val="555555"/>
-          <w:sz w:val="21"/>
-          <w:szCs w:val="21"/>
-          <w:shd w:val="clear" w:color="auto" w:fill="FFFFFF"/>
+      <w:r>
+        <w:rPr>
+          <w:rFonts w:ascii="Tahoma" w:hAnsi="Tahoma" w:cs="Tahoma"/>
+          <w:color w:val="555555"/>
+          <w:sz w:val="21"/>
+          <w:szCs w:val="21"/>
+          <w:lang w:eastAsia="zh-CN"/>
+        </w:rPr>
+        <w:br/>
+      </w:r>
+      <w:r>
+        <w:rPr>
+          <w:rFonts w:ascii="Tahoma" w:hAnsi="Tahoma" w:cs="Tahoma"/>
+          <w:color w:val="555555"/>
+          <w:sz w:val="21"/>
+          <w:szCs w:val="21"/>
+          <w:shd w:val="clear" w:color="auto" w:fill="FFFFFF"/>
+          <w:lang w:eastAsia="zh-CN"/>
         </w:rPr>
         <w:t>31.                 </w:t>
       </w:r>
-      <w:proofErr w:type="spellStart"/>
-      <w:r>
-        <w:rPr>
-          <w:rFonts w:ascii="微软雅黑" w:eastAsia="微软雅黑" w:hAnsi="微软雅黑" w:cs="微软雅黑" w:hint="eastAsia"/>
-          <w:color w:val="555555"/>
-          <w:sz w:val="21"/>
-          <w:szCs w:val="21"/>
-          <w:shd w:val="clear" w:color="auto" w:fill="FFFFFF"/>
+      <w:r>
+        <w:rPr>
+          <w:rFonts w:ascii="微软雅黑" w:eastAsia="微软雅黑" w:hAnsi="微软雅黑" w:cs="微软雅黑" w:hint="eastAsia"/>
+          <w:color w:val="555555"/>
+          <w:sz w:val="21"/>
+          <w:szCs w:val="21"/>
+          <w:shd w:val="clear" w:color="auto" w:fill="FFFFFF"/>
+          <w:lang w:eastAsia="zh-CN"/>
         </w:rPr>
         <w:t>怎么纠正别人的错误</w:t>
       </w:r>
-      <w:proofErr w:type="spellEnd"/>
-      <w:r>
-        <w:rPr>
-          <w:rFonts w:ascii="Tahoma" w:hAnsi="Tahoma" w:cs="Tahoma"/>
-          <w:color w:val="555555"/>
-          <w:sz w:val="21"/>
-          <w:szCs w:val="21"/>
-        </w:rPr>
-        <w:br/>
-      </w:r>
-      <w:r>
-        <w:rPr>
-          <w:rFonts w:ascii="Tahoma" w:hAnsi="Tahoma" w:cs="Tahoma"/>
-          <w:color w:val="555555"/>
-          <w:sz w:val="21"/>
-          <w:szCs w:val="21"/>
-          <w:shd w:val="clear" w:color="auto" w:fill="FFFFFF"/>
+      <w:r>
+        <w:rPr>
+          <w:rFonts w:ascii="Tahoma" w:hAnsi="Tahoma" w:cs="Tahoma"/>
+          <w:color w:val="555555"/>
+          <w:sz w:val="21"/>
+          <w:szCs w:val="21"/>
+          <w:lang w:eastAsia="zh-CN"/>
+        </w:rPr>
+        <w:br/>
+      </w:r>
+      <w:r>
+        <w:rPr>
+          <w:rFonts w:ascii="Tahoma" w:hAnsi="Tahoma" w:cs="Tahoma"/>
+          <w:color w:val="555555"/>
+          <w:sz w:val="21"/>
+          <w:szCs w:val="21"/>
+          <w:shd w:val="clear" w:color="auto" w:fill="FFFFFF"/>
+          <w:lang w:eastAsia="zh-CN"/>
         </w:rPr>
         <w:t>32.                 </w:t>
       </w:r>
-      <w:proofErr w:type="spellStart"/>
-      <w:r>
-        <w:rPr>
-          <w:rFonts w:ascii="微软雅黑" w:eastAsia="微软雅黑" w:hAnsi="微软雅黑" w:cs="微软雅黑" w:hint="eastAsia"/>
-          <w:color w:val="555555"/>
-          <w:sz w:val="21"/>
-          <w:szCs w:val="21"/>
-          <w:shd w:val="clear" w:color="auto" w:fill="FFFFFF"/>
+      <w:r>
+        <w:rPr>
+          <w:rFonts w:ascii="微软雅黑" w:eastAsia="微软雅黑" w:hAnsi="微软雅黑" w:cs="微软雅黑" w:hint="eastAsia"/>
+          <w:color w:val="555555"/>
+          <w:sz w:val="21"/>
+          <w:szCs w:val="21"/>
+          <w:shd w:val="clear" w:color="auto" w:fill="FFFFFF"/>
+          <w:lang w:eastAsia="zh-CN"/>
         </w:rPr>
         <w:t>说一个你从</w:t>
       </w:r>
@@ -4416,6 +4523,7 @@
           <w:sz w:val="21"/>
           <w:szCs w:val="21"/>
           <w:shd w:val="clear" w:color="auto" w:fill="FFFFFF"/>
+          <w:lang w:eastAsia="zh-CN"/>
         </w:rPr>
         <w:t>design</w:t>
       </w:r>
@@ -4426,6 +4534,7 @@
           <w:sz w:val="21"/>
           <w:szCs w:val="21"/>
           <w:shd w:val="clear" w:color="auto" w:fill="FFFFFF"/>
+          <w:lang w:eastAsia="zh-CN"/>
         </w:rPr>
         <w:t>到</w:t>
       </w:r>
@@ -4436,6 +4545,7 @@
           <w:sz w:val="21"/>
           <w:szCs w:val="21"/>
           <w:shd w:val="clear" w:color="auto" w:fill="FFFFFF"/>
+          <w:lang w:eastAsia="zh-CN"/>
         </w:rPr>
         <w:t>deliver</w:t>
       </w:r>
@@ -4446,6 +4556,7 @@
           <w:sz w:val="21"/>
           <w:szCs w:val="21"/>
           <w:shd w:val="clear" w:color="auto" w:fill="FFFFFF"/>
+          <w:lang w:eastAsia="zh-CN"/>
         </w:rPr>
         <w:t>给</w:t>
       </w:r>
@@ -4456,6 +4567,7 @@
           <w:sz w:val="21"/>
           <w:szCs w:val="21"/>
           <w:shd w:val="clear" w:color="auto" w:fill="FFFFFF"/>
+          <w:lang w:eastAsia="zh-CN"/>
         </w:rPr>
         <w:t>customer</w:t>
       </w:r>
@@ -4466,55 +4578,48 @@
           <w:sz w:val="21"/>
           <w:szCs w:val="21"/>
           <w:shd w:val="clear" w:color="auto" w:fill="FFFFFF"/>
-        </w:rPr>
-        <w:t>全套过程的一个案例</w:t>
-      </w:r>
-      <w:proofErr w:type="spellEnd"/>
-      <w:r>
-        <w:rPr>
-          <w:rFonts w:ascii="微软雅黑" w:eastAsia="微软雅黑" w:hAnsi="微软雅黑" w:cs="微软雅黑" w:hint="eastAsia"/>
-          <w:color w:val="555555"/>
-          <w:sz w:val="21"/>
-          <w:szCs w:val="21"/>
-          <w:shd w:val="clear" w:color="auto" w:fill="FFFFFF"/>
-        </w:rPr>
-        <w:t>。</w:t>
-      </w:r>
-      <w:r>
-        <w:rPr>
-          <w:rFonts w:ascii="Tahoma" w:hAnsi="Tahoma" w:cs="Tahoma"/>
-          <w:color w:val="555555"/>
-          <w:sz w:val="21"/>
-          <w:szCs w:val="21"/>
-        </w:rPr>
-        <w:br/>
-      </w:r>
-      <w:r>
-        <w:rPr>
-          <w:rFonts w:ascii="Tahoma" w:hAnsi="Tahoma" w:cs="Tahoma"/>
-          <w:color w:val="555555"/>
-          <w:sz w:val="21"/>
-          <w:szCs w:val="21"/>
-        </w:rPr>
-        <w:br/>
-      </w:r>
-      <w:r>
-        <w:rPr>
-          <w:rFonts w:ascii="Tahoma" w:hAnsi="Tahoma" w:cs="Tahoma"/>
-          <w:color w:val="555555"/>
-          <w:sz w:val="21"/>
-          <w:szCs w:val="21"/>
-        </w:rPr>
-        <w:br/>
-      </w:r>
-      <w:proofErr w:type="spellStart"/>
-      <w:r>
-        <w:rPr>
-          <w:rFonts w:ascii="微软雅黑" w:eastAsia="微软雅黑" w:hAnsi="微软雅黑" w:cs="微软雅黑" w:hint="eastAsia"/>
-          <w:color w:val="555555"/>
-          <w:sz w:val="21"/>
-          <w:szCs w:val="21"/>
-          <w:shd w:val="clear" w:color="auto" w:fill="FFFFFF"/>
+          <w:lang w:eastAsia="zh-CN"/>
+        </w:rPr>
+        <w:t>全套过程的一个案例。</w:t>
+      </w:r>
+      <w:r>
+        <w:rPr>
+          <w:rFonts w:ascii="Tahoma" w:hAnsi="Tahoma" w:cs="Tahoma"/>
+          <w:color w:val="555555"/>
+          <w:sz w:val="21"/>
+          <w:szCs w:val="21"/>
+          <w:lang w:eastAsia="zh-CN"/>
+        </w:rPr>
+        <w:br/>
+      </w:r>
+      <w:r>
+        <w:rPr>
+          <w:rFonts w:ascii="Tahoma" w:hAnsi="Tahoma" w:cs="Tahoma"/>
+          <w:color w:val="555555"/>
+          <w:sz w:val="21"/>
+          <w:szCs w:val="21"/>
+          <w:lang w:eastAsia="zh-CN"/>
+        </w:rPr>
+        <w:br/>
+      </w:r>
+      <w:r>
+        <w:rPr>
+          <w:rFonts w:ascii="Tahoma" w:hAnsi="Tahoma" w:cs="Tahoma"/>
+          <w:color w:val="555555"/>
+          <w:sz w:val="21"/>
+          <w:szCs w:val="21"/>
+          <w:lang w:eastAsia="zh-CN"/>
+        </w:rPr>
+        <w:br/>
+      </w:r>
+      <w:r>
+        <w:rPr>
+          <w:rFonts w:ascii="微软雅黑" w:eastAsia="微软雅黑" w:hAnsi="微软雅黑" w:cs="微软雅黑" w:hint="eastAsia"/>
+          <w:color w:val="555555"/>
+          <w:sz w:val="21"/>
+          <w:szCs w:val="21"/>
+          <w:shd w:val="clear" w:color="auto" w:fill="FFFFFF"/>
+          <w:lang w:eastAsia="zh-CN"/>
         </w:rPr>
         <w:t>之前留存的面经总结，这两天在做二次</w:t>
       </w:r>
@@ -4525,6 +4630,7 @@
           <w:sz w:val="21"/>
           <w:szCs w:val="21"/>
           <w:shd w:val="clear" w:color="auto" w:fill="FFFFFF"/>
+          <w:lang w:eastAsia="zh-CN"/>
         </w:rPr>
         <w:t>con</w:t>
       </w:r>
@@ -4535,38 +4641,39 @@
           <w:sz w:val="21"/>
           <w:szCs w:val="21"/>
           <w:shd w:val="clear" w:color="auto" w:fill="FFFFFF"/>
+          <w:lang w:eastAsia="zh-CN"/>
         </w:rPr>
         <w:t>，感觉这个前人总结的不错，分享出来和大家一起交流</w:t>
       </w:r>
-      <w:proofErr w:type="spellEnd"/>
-      <w:r>
-        <w:rPr>
-          <w:rFonts w:ascii="Tahoma" w:hAnsi="Tahoma" w:cs="Tahoma"/>
-          <w:color w:val="555555"/>
-          <w:sz w:val="21"/>
-          <w:szCs w:val="21"/>
-        </w:rPr>
-        <w:br/>
-      </w:r>
-      <w:proofErr w:type="spellStart"/>
-      <w:r>
-        <w:rPr>
-          <w:rFonts w:ascii="微软雅黑" w:eastAsia="微软雅黑" w:hAnsi="微软雅黑" w:cs="微软雅黑" w:hint="eastAsia"/>
-          <w:color w:val="555555"/>
-          <w:sz w:val="21"/>
-          <w:szCs w:val="21"/>
-          <w:shd w:val="clear" w:color="auto" w:fill="FFFFFF"/>
+      <w:r>
+        <w:rPr>
+          <w:rFonts w:ascii="Tahoma" w:hAnsi="Tahoma" w:cs="Tahoma"/>
+          <w:color w:val="555555"/>
+          <w:sz w:val="21"/>
+          <w:szCs w:val="21"/>
+          <w:lang w:eastAsia="zh-CN"/>
+        </w:rPr>
+        <w:br/>
+      </w:r>
+      <w:r>
+        <w:rPr>
+          <w:rFonts w:ascii="微软雅黑" w:eastAsia="微软雅黑" w:hAnsi="微软雅黑" w:cs="微软雅黑" w:hint="eastAsia"/>
+          <w:color w:val="555555"/>
+          <w:sz w:val="21"/>
+          <w:szCs w:val="21"/>
+          <w:shd w:val="clear" w:color="auto" w:fill="FFFFFF"/>
+          <w:lang w:eastAsia="zh-CN"/>
         </w:rPr>
         <w:t>感觉面经之前回答没有头绪，这个给了些判断标准，如果觉得有用请加个大米吧谢谢</w:t>
       </w:r>
-      <w:proofErr w:type="spellEnd"/>
-      <w:r>
-        <w:rPr>
-          <w:rFonts w:ascii="Tahoma" w:hAnsi="Tahoma" w:cs="Tahoma"/>
-          <w:color w:val="555555"/>
-          <w:sz w:val="21"/>
-          <w:szCs w:val="21"/>
-          <w:shd w:val="clear" w:color="auto" w:fill="FFFFFF"/>
+      <w:r>
+        <w:rPr>
+          <w:rFonts w:ascii="Tahoma" w:hAnsi="Tahoma" w:cs="Tahoma"/>
+          <w:color w:val="555555"/>
+          <w:sz w:val="21"/>
+          <w:szCs w:val="21"/>
+          <w:shd w:val="clear" w:color="auto" w:fill="FFFFFF"/>
+          <w:lang w:eastAsia="zh-CN"/>
         </w:rPr>
         <w:t>~</w:t>
       </w:r>
@@ -4579,6 +4686,448 @@
     </w:sectPr>
   </w:body>
 </w:document>
+</file>
+
+<file path=word/numbering.xml><?xml version="1.0" encoding="utf-8"?>
+<w:numbering xmlns:wpc="http://schemas.microsoft.com/office/word/2010/wordprocessingCanvas" xmlns:cx="http://schemas.microsoft.com/office/drawing/2014/chartex" xmlns:cx1="http://schemas.microsoft.com/office/drawing/2015/9/8/chartex" xmlns:cx2="http://schemas.microsoft.com/office/drawing/2015/10/21/chartex" xmlns:cx3="http://schemas.microsoft.com/office/drawing/2016/5/9/chartex" xmlns:cx4="http://schemas.microsoft.com/office/drawing/2016/5/10/chartex" xmlns:cx5="http://schemas.microsoft.com/office/drawing/2016/5/11/chartex" xmlns:cx6="http://schemas.microsoft.com/office/drawing/2016/5/12/chartex" xmlns:cx7="http://schemas.microsoft.com/office/drawing/2016/5/13/chartex" xmlns:cx8="http://schemas.microsoft.com/office/drawing/2016/5/14/chartex" xmlns:mc="http://schemas.openxmlformats.org/markup-compatibility/2006" xmlns:aink="http://schemas.microsoft.com/office/drawing/2016/ink" xmlns:am3d="http://schemas.microsoft.com/office/drawing/2017/model3d" xmlns:o="urn:schemas-microsoft-com:office:office" xmlns:r="http://schemas.openxmlformats.org/officeDocument/2006/relationships" xmlns:m="http://schemas.openxmlformats.org/officeDocument/2006/math" xmlns:v="urn:schemas-microsoft-com:vml" xmlns:wp14="http://schemas.microsoft.com/office/word/2010/wordprocessingDrawing" xmlns:wp="http://schemas.openxmlformats.org/drawingml/2006/wordprocessingDrawing" xmlns:w10="urn:schemas-microsoft-com:office:word" xmlns:w="http://schemas.openxmlformats.org/wordprocessingml/2006/main" xmlns:w14="http://schemas.microsoft.com/office/word/2010/wordml" xmlns:w15="http://schemas.microsoft.com/office/word/2012/wordml" xmlns:w16cex="http://schemas.microsoft.com/office/word/2018/wordml/cex" xmlns:w16cid="http://schemas.microsoft.com/office/word/2016/wordml/cid" xmlns:w16="http://schemas.microsoft.com/office/word/2018/wordml" xmlns:w16sdtdh="http://schemas.microsoft.com/office/word/2020/wordml/sdtdatahash" xmlns:w16se="http://schemas.microsoft.com/office/word/2015/wordml/symex" xmlns:wpg="http://schemas.microsoft.com/office/word/2010/wordprocessingGroup" xmlns:wpi="http://schemas.microsoft.com/office/word/2010/wordprocessingInk" xmlns:wne="http://schemas.microsoft.com/office/word/2006/wordml" xmlns:wps="http://schemas.microsoft.com/office/word/2010/wordprocessingShape" mc:Ignorable="w14 w15 w16se w16cid w16 w16cex w16sdtdh wp14">
+  <w:abstractNum w:abstractNumId="0" w15:restartNumberingAfterBreak="0">
+    <w:nsid w:val="095D6768"/>
+    <w:multiLevelType w:val="hybridMultilevel"/>
+    <w:tmpl w:val="B7C6CFBA"/>
+    <w:lvl w:ilvl="0" w:tplc="04090001">
+      <w:start w:val="1"/>
+      <w:numFmt w:val="bullet"/>
+      <w:lvlText w:val=""/>
+      <w:lvlJc w:val="left"/>
+      <w:pPr>
+        <w:ind w:left="720" w:hanging="360"/>
+      </w:pPr>
+      <w:rPr>
+        <w:rFonts w:ascii="Symbol" w:hAnsi="Symbol" w:hint="default"/>
+      </w:rPr>
+    </w:lvl>
+    <w:lvl w:ilvl="1" w:tplc="04090003" w:tentative="1">
+      <w:start w:val="1"/>
+      <w:numFmt w:val="bullet"/>
+      <w:lvlText w:val="o"/>
+      <w:lvlJc w:val="left"/>
+      <w:pPr>
+        <w:ind w:left="1440" w:hanging="360"/>
+      </w:pPr>
+      <w:rPr>
+        <w:rFonts w:ascii="Courier New" w:hAnsi="Courier New" w:cs="Courier New" w:hint="default"/>
+      </w:rPr>
+    </w:lvl>
+    <w:lvl w:ilvl="2" w:tplc="04090005" w:tentative="1">
+      <w:start w:val="1"/>
+      <w:numFmt w:val="bullet"/>
+      <w:lvlText w:val=""/>
+      <w:lvlJc w:val="left"/>
+      <w:pPr>
+        <w:ind w:left="2160" w:hanging="360"/>
+      </w:pPr>
+      <w:rPr>
+        <w:rFonts w:ascii="Wingdings" w:hAnsi="Wingdings" w:hint="default"/>
+      </w:rPr>
+    </w:lvl>
+    <w:lvl w:ilvl="3" w:tplc="04090001" w:tentative="1">
+      <w:start w:val="1"/>
+      <w:numFmt w:val="bullet"/>
+      <w:lvlText w:val=""/>
+      <w:lvlJc w:val="left"/>
+      <w:pPr>
+        <w:ind w:left="2880" w:hanging="360"/>
+      </w:pPr>
+      <w:rPr>
+        <w:rFonts w:ascii="Symbol" w:hAnsi="Symbol" w:hint="default"/>
+      </w:rPr>
+    </w:lvl>
+    <w:lvl w:ilvl="4" w:tplc="04090003" w:tentative="1">
+      <w:start w:val="1"/>
+      <w:numFmt w:val="bullet"/>
+      <w:lvlText w:val="o"/>
+      <w:lvlJc w:val="left"/>
+      <w:pPr>
+        <w:ind w:left="3600" w:hanging="360"/>
+      </w:pPr>
+      <w:rPr>
+        <w:rFonts w:ascii="Courier New" w:hAnsi="Courier New" w:cs="Courier New" w:hint="default"/>
+      </w:rPr>
+    </w:lvl>
+    <w:lvl w:ilvl="5" w:tplc="04090005" w:tentative="1">
+      <w:start w:val="1"/>
+      <w:numFmt w:val="bullet"/>
+      <w:lvlText w:val=""/>
+      <w:lvlJc w:val="left"/>
+      <w:pPr>
+        <w:ind w:left="4320" w:hanging="360"/>
+      </w:pPr>
+      <w:rPr>
+        <w:rFonts w:ascii="Wingdings" w:hAnsi="Wingdings" w:hint="default"/>
+      </w:rPr>
+    </w:lvl>
+    <w:lvl w:ilvl="6" w:tplc="04090001" w:tentative="1">
+      <w:start w:val="1"/>
+      <w:numFmt w:val="bullet"/>
+      <w:lvlText w:val=""/>
+      <w:lvlJc w:val="left"/>
+      <w:pPr>
+        <w:ind w:left="5040" w:hanging="360"/>
+      </w:pPr>
+      <w:rPr>
+        <w:rFonts w:ascii="Symbol" w:hAnsi="Symbol" w:hint="default"/>
+      </w:rPr>
+    </w:lvl>
+    <w:lvl w:ilvl="7" w:tplc="04090003" w:tentative="1">
+      <w:start w:val="1"/>
+      <w:numFmt w:val="bullet"/>
+      <w:lvlText w:val="o"/>
+      <w:lvlJc w:val="left"/>
+      <w:pPr>
+        <w:ind w:left="5760" w:hanging="360"/>
+      </w:pPr>
+      <w:rPr>
+        <w:rFonts w:ascii="Courier New" w:hAnsi="Courier New" w:cs="Courier New" w:hint="default"/>
+      </w:rPr>
+    </w:lvl>
+    <w:lvl w:ilvl="8" w:tplc="04090005" w:tentative="1">
+      <w:start w:val="1"/>
+      <w:numFmt w:val="bullet"/>
+      <w:lvlText w:val=""/>
+      <w:lvlJc w:val="left"/>
+      <w:pPr>
+        <w:ind w:left="6480" w:hanging="360"/>
+      </w:pPr>
+      <w:rPr>
+        <w:rFonts w:ascii="Wingdings" w:hAnsi="Wingdings" w:hint="default"/>
+      </w:rPr>
+    </w:lvl>
+  </w:abstractNum>
+  <w:abstractNum w:abstractNumId="1" w15:restartNumberingAfterBreak="0">
+    <w:nsid w:val="56EB2B9B"/>
+    <w:multiLevelType w:val="hybridMultilevel"/>
+    <w:tmpl w:val="9C0294B8"/>
+    <w:lvl w:ilvl="0" w:tplc="04090001">
+      <w:start w:val="1"/>
+      <w:numFmt w:val="bullet"/>
+      <w:lvlText w:val=""/>
+      <w:lvlJc w:val="left"/>
+      <w:pPr>
+        <w:ind w:left="720" w:hanging="360"/>
+      </w:pPr>
+      <w:rPr>
+        <w:rFonts w:ascii="Symbol" w:hAnsi="Symbol" w:hint="default"/>
+      </w:rPr>
+    </w:lvl>
+    <w:lvl w:ilvl="1" w:tplc="04090003" w:tentative="1">
+      <w:start w:val="1"/>
+      <w:numFmt w:val="bullet"/>
+      <w:lvlText w:val="o"/>
+      <w:lvlJc w:val="left"/>
+      <w:pPr>
+        <w:ind w:left="1440" w:hanging="360"/>
+      </w:pPr>
+      <w:rPr>
+        <w:rFonts w:ascii="Courier New" w:hAnsi="Courier New" w:cs="Courier New" w:hint="default"/>
+      </w:rPr>
+    </w:lvl>
+    <w:lvl w:ilvl="2" w:tplc="04090005" w:tentative="1">
+      <w:start w:val="1"/>
+      <w:numFmt w:val="bullet"/>
+      <w:lvlText w:val=""/>
+      <w:lvlJc w:val="left"/>
+      <w:pPr>
+        <w:ind w:left="2160" w:hanging="360"/>
+      </w:pPr>
+      <w:rPr>
+        <w:rFonts w:ascii="Wingdings" w:hAnsi="Wingdings" w:hint="default"/>
+      </w:rPr>
+    </w:lvl>
+    <w:lvl w:ilvl="3" w:tplc="04090001" w:tentative="1">
+      <w:start w:val="1"/>
+      <w:numFmt w:val="bullet"/>
+      <w:lvlText w:val=""/>
+      <w:lvlJc w:val="left"/>
+      <w:pPr>
+        <w:ind w:left="2880" w:hanging="360"/>
+      </w:pPr>
+      <w:rPr>
+        <w:rFonts w:ascii="Symbol" w:hAnsi="Symbol" w:hint="default"/>
+      </w:rPr>
+    </w:lvl>
+    <w:lvl w:ilvl="4" w:tplc="04090003" w:tentative="1">
+      <w:start w:val="1"/>
+      <w:numFmt w:val="bullet"/>
+      <w:lvlText w:val="o"/>
+      <w:lvlJc w:val="left"/>
+      <w:pPr>
+        <w:ind w:left="3600" w:hanging="360"/>
+      </w:pPr>
+      <w:rPr>
+        <w:rFonts w:ascii="Courier New" w:hAnsi="Courier New" w:cs="Courier New" w:hint="default"/>
+      </w:rPr>
+    </w:lvl>
+    <w:lvl w:ilvl="5" w:tplc="04090005" w:tentative="1">
+      <w:start w:val="1"/>
+      <w:numFmt w:val="bullet"/>
+      <w:lvlText w:val=""/>
+      <w:lvlJc w:val="left"/>
+      <w:pPr>
+        <w:ind w:left="4320" w:hanging="360"/>
+      </w:pPr>
+      <w:rPr>
+        <w:rFonts w:ascii="Wingdings" w:hAnsi="Wingdings" w:hint="default"/>
+      </w:rPr>
+    </w:lvl>
+    <w:lvl w:ilvl="6" w:tplc="04090001" w:tentative="1">
+      <w:start w:val="1"/>
+      <w:numFmt w:val="bullet"/>
+      <w:lvlText w:val=""/>
+      <w:lvlJc w:val="left"/>
+      <w:pPr>
+        <w:ind w:left="5040" w:hanging="360"/>
+      </w:pPr>
+      <w:rPr>
+        <w:rFonts w:ascii="Symbol" w:hAnsi="Symbol" w:hint="default"/>
+      </w:rPr>
+    </w:lvl>
+    <w:lvl w:ilvl="7" w:tplc="04090003" w:tentative="1">
+      <w:start w:val="1"/>
+      <w:numFmt w:val="bullet"/>
+      <w:lvlText w:val="o"/>
+      <w:lvlJc w:val="left"/>
+      <w:pPr>
+        <w:ind w:left="5760" w:hanging="360"/>
+      </w:pPr>
+      <w:rPr>
+        <w:rFonts w:ascii="Courier New" w:hAnsi="Courier New" w:cs="Courier New" w:hint="default"/>
+      </w:rPr>
+    </w:lvl>
+    <w:lvl w:ilvl="8" w:tplc="04090005" w:tentative="1">
+      <w:start w:val="1"/>
+      <w:numFmt w:val="bullet"/>
+      <w:lvlText w:val=""/>
+      <w:lvlJc w:val="left"/>
+      <w:pPr>
+        <w:ind w:left="6480" w:hanging="360"/>
+      </w:pPr>
+      <w:rPr>
+        <w:rFonts w:ascii="Wingdings" w:hAnsi="Wingdings" w:hint="default"/>
+      </w:rPr>
+    </w:lvl>
+  </w:abstractNum>
+  <w:abstractNum w:abstractNumId="2" w15:restartNumberingAfterBreak="0">
+    <w:nsid w:val="5A5952B6"/>
+    <w:multiLevelType w:val="hybridMultilevel"/>
+    <w:tmpl w:val="F07C6006"/>
+    <w:lvl w:ilvl="0" w:tplc="04090005">
+      <w:start w:val="1"/>
+      <w:numFmt w:val="bullet"/>
+      <w:lvlText w:val=""/>
+      <w:lvlJc w:val="left"/>
+      <w:pPr>
+        <w:ind w:left="1080" w:hanging="360"/>
+      </w:pPr>
+      <w:rPr>
+        <w:rFonts w:ascii="Wingdings" w:hAnsi="Wingdings" w:hint="default"/>
+      </w:rPr>
+    </w:lvl>
+    <w:lvl w:ilvl="1" w:tplc="04090003" w:tentative="1">
+      <w:start w:val="1"/>
+      <w:numFmt w:val="bullet"/>
+      <w:lvlText w:val="o"/>
+      <w:lvlJc w:val="left"/>
+      <w:pPr>
+        <w:ind w:left="1800" w:hanging="360"/>
+      </w:pPr>
+      <w:rPr>
+        <w:rFonts w:ascii="Courier New" w:hAnsi="Courier New" w:cs="Courier New" w:hint="default"/>
+      </w:rPr>
+    </w:lvl>
+    <w:lvl w:ilvl="2" w:tplc="04090005" w:tentative="1">
+      <w:start w:val="1"/>
+      <w:numFmt w:val="bullet"/>
+      <w:lvlText w:val=""/>
+      <w:lvlJc w:val="left"/>
+      <w:pPr>
+        <w:ind w:left="2520" w:hanging="360"/>
+      </w:pPr>
+      <w:rPr>
+        <w:rFonts w:ascii="Wingdings" w:hAnsi="Wingdings" w:hint="default"/>
+      </w:rPr>
+    </w:lvl>
+    <w:lvl w:ilvl="3" w:tplc="04090001" w:tentative="1">
+      <w:start w:val="1"/>
+      <w:numFmt w:val="bullet"/>
+      <w:lvlText w:val=""/>
+      <w:lvlJc w:val="left"/>
+      <w:pPr>
+        <w:ind w:left="3240" w:hanging="360"/>
+      </w:pPr>
+      <w:rPr>
+        <w:rFonts w:ascii="Symbol" w:hAnsi="Symbol" w:hint="default"/>
+      </w:rPr>
+    </w:lvl>
+    <w:lvl w:ilvl="4" w:tplc="04090003" w:tentative="1">
+      <w:start w:val="1"/>
+      <w:numFmt w:val="bullet"/>
+      <w:lvlText w:val="o"/>
+      <w:lvlJc w:val="left"/>
+      <w:pPr>
+        <w:ind w:left="3960" w:hanging="360"/>
+      </w:pPr>
+      <w:rPr>
+        <w:rFonts w:ascii="Courier New" w:hAnsi="Courier New" w:cs="Courier New" w:hint="default"/>
+      </w:rPr>
+    </w:lvl>
+    <w:lvl w:ilvl="5" w:tplc="04090005" w:tentative="1">
+      <w:start w:val="1"/>
+      <w:numFmt w:val="bullet"/>
+      <w:lvlText w:val=""/>
+      <w:lvlJc w:val="left"/>
+      <w:pPr>
+        <w:ind w:left="4680" w:hanging="360"/>
+      </w:pPr>
+      <w:rPr>
+        <w:rFonts w:ascii="Wingdings" w:hAnsi="Wingdings" w:hint="default"/>
+      </w:rPr>
+    </w:lvl>
+    <w:lvl w:ilvl="6" w:tplc="04090001" w:tentative="1">
+      <w:start w:val="1"/>
+      <w:numFmt w:val="bullet"/>
+      <w:lvlText w:val=""/>
+      <w:lvlJc w:val="left"/>
+      <w:pPr>
+        <w:ind w:left="5400" w:hanging="360"/>
+      </w:pPr>
+      <w:rPr>
+        <w:rFonts w:ascii="Symbol" w:hAnsi="Symbol" w:hint="default"/>
+      </w:rPr>
+    </w:lvl>
+    <w:lvl w:ilvl="7" w:tplc="04090003" w:tentative="1">
+      <w:start w:val="1"/>
+      <w:numFmt w:val="bullet"/>
+      <w:lvlText w:val="o"/>
+      <w:lvlJc w:val="left"/>
+      <w:pPr>
+        <w:ind w:left="6120" w:hanging="360"/>
+      </w:pPr>
+      <w:rPr>
+        <w:rFonts w:ascii="Courier New" w:hAnsi="Courier New" w:cs="Courier New" w:hint="default"/>
+      </w:rPr>
+    </w:lvl>
+    <w:lvl w:ilvl="8" w:tplc="04090005" w:tentative="1">
+      <w:start w:val="1"/>
+      <w:numFmt w:val="bullet"/>
+      <w:lvlText w:val=""/>
+      <w:lvlJc w:val="left"/>
+      <w:pPr>
+        <w:ind w:left="6840" w:hanging="360"/>
+      </w:pPr>
+      <w:rPr>
+        <w:rFonts w:ascii="Wingdings" w:hAnsi="Wingdings" w:hint="default"/>
+      </w:rPr>
+    </w:lvl>
+  </w:abstractNum>
+  <w:abstractNum w:abstractNumId="3" w15:restartNumberingAfterBreak="0">
+    <w:nsid w:val="78912154"/>
+    <w:multiLevelType w:val="hybridMultilevel"/>
+    <w:tmpl w:val="B87AD5C6"/>
+    <w:lvl w:ilvl="0" w:tplc="04090011">
+      <w:start w:val="1"/>
+      <w:numFmt w:val="decimal"/>
+      <w:lvlText w:val="%1)"/>
+      <w:lvlJc w:val="left"/>
+      <w:pPr>
+        <w:ind w:left="1080" w:hanging="360"/>
+      </w:pPr>
+    </w:lvl>
+    <w:lvl w:ilvl="1" w:tplc="04090019" w:tentative="1">
+      <w:start w:val="1"/>
+      <w:numFmt w:val="lowerLetter"/>
+      <w:lvlText w:val="%2."/>
+      <w:lvlJc w:val="left"/>
+      <w:pPr>
+        <w:ind w:left="1800" w:hanging="360"/>
+      </w:pPr>
+    </w:lvl>
+    <w:lvl w:ilvl="2" w:tplc="0409001B" w:tentative="1">
+      <w:start w:val="1"/>
+      <w:numFmt w:val="lowerRoman"/>
+      <w:lvlText w:val="%3."/>
+      <w:lvlJc w:val="right"/>
+      <w:pPr>
+        <w:ind w:left="2520" w:hanging="180"/>
+      </w:pPr>
+    </w:lvl>
+    <w:lvl w:ilvl="3" w:tplc="0409000F" w:tentative="1">
+      <w:start w:val="1"/>
+      <w:numFmt w:val="decimal"/>
+      <w:lvlText w:val="%4."/>
+      <w:lvlJc w:val="left"/>
+      <w:pPr>
+        <w:ind w:left="3240" w:hanging="360"/>
+      </w:pPr>
+    </w:lvl>
+    <w:lvl w:ilvl="4" w:tplc="04090019" w:tentative="1">
+      <w:start w:val="1"/>
+      <w:numFmt w:val="lowerLetter"/>
+      <w:lvlText w:val="%5."/>
+      <w:lvlJc w:val="left"/>
+      <w:pPr>
+        <w:ind w:left="3960" w:hanging="360"/>
+      </w:pPr>
+    </w:lvl>
+    <w:lvl w:ilvl="5" w:tplc="0409001B" w:tentative="1">
+      <w:start w:val="1"/>
+      <w:numFmt w:val="lowerRoman"/>
+      <w:lvlText w:val="%6."/>
+      <w:lvlJc w:val="right"/>
+      <w:pPr>
+        <w:ind w:left="4680" w:hanging="180"/>
+      </w:pPr>
+    </w:lvl>
+    <w:lvl w:ilvl="6" w:tplc="0409000F" w:tentative="1">
+      <w:start w:val="1"/>
+      <w:numFmt w:val="decimal"/>
+      <w:lvlText w:val="%7."/>
+      <w:lvlJc w:val="left"/>
+      <w:pPr>
+        <w:ind w:left="5400" w:hanging="360"/>
+      </w:pPr>
+    </w:lvl>
+    <w:lvl w:ilvl="7" w:tplc="04090019" w:tentative="1">
+      <w:start w:val="1"/>
+      <w:numFmt w:val="lowerLetter"/>
+      <w:lvlText w:val="%8."/>
+      <w:lvlJc w:val="left"/>
+      <w:pPr>
+        <w:ind w:left="6120" w:hanging="360"/>
+      </w:pPr>
+    </w:lvl>
+    <w:lvl w:ilvl="8" w:tplc="0409001B" w:tentative="1">
+      <w:start w:val="1"/>
+      <w:numFmt w:val="lowerRoman"/>
+      <w:lvlText w:val="%9."/>
+      <w:lvlJc w:val="right"/>
+      <w:pPr>
+        <w:ind w:left="6840" w:hanging="180"/>
+      </w:pPr>
+    </w:lvl>
+  </w:abstractNum>
+  <w:num w:numId="1">
+    <w:abstractNumId w:val="0"/>
+  </w:num>
+  <w:num w:numId="2">
+    <w:abstractNumId w:val="1"/>
+  </w:num>
+  <w:num w:numId="3">
+    <w:abstractNumId w:val="3"/>
+  </w:num>
+  <w:num w:numId="4">
+    <w:abstractNumId w:val="2"/>
+  </w:num>
+</w:numbering>
 </file>
 
 <file path=word/styles.xml><?xml version="1.0" encoding="utf-8"?>
@@ -5019,6 +5568,17 @@
       <w:u w:val="single"/>
     </w:rPr>
   </w:style>
+  <w:style w:type="paragraph" w:styleId="ListParagraph">
+    <w:name w:val="List Paragraph"/>
+    <w:basedOn w:val="Normal"/>
+    <w:uiPriority w:val="34"/>
+    <w:qFormat/>
+    <w:rsid w:val="009B2D14"/>
+    <w:pPr>
+      <w:ind w:left="720"/>
+      <w:contextualSpacing/>
+    </w:pPr>
+  </w:style>
 </w:styles>
 </file>
 
